--- a/++Templated Entries/LAURA ONLY ACCESS COMPLETED/VISUAL ARTS/Asai, Chu Templated KM.docx
+++ b/++Templated Entries/LAURA ONLY ACCESS COMPLETED/VISUAL ARTS/Asai, Chu Templated KM.docx
@@ -248,6 +248,7 @@
             </w:placeholder>
             <w:text/>
           </w:sdtPr>
+          <w:sdtEndPr/>
           <w:sdtContent>
             <w:tc>
               <w:tcPr>
@@ -256,7 +257,7 @@
               </w:tcPr>
               <w:p>
                 <w:r>
-                  <w:t>National Art Gallery, Singapore</w:t>
+                  <w:t>National University of Singapore</w:t>
                 </w:r>
               </w:p>
             </w:tc>
@@ -740,8 +741,6 @@
             <w:sdtEndPr/>
             <w:sdtContent>
               <w:p/>
-              <w:bookmarkStart w:id="0" w:name="_GoBack"/>
-              <w:bookmarkEnd w:id="0"/>
               <w:p>
                 <w:sdt>
                   <w:sdtPr>
@@ -2149,21 +2148,21 @@
     <w:charset w:val="00"/>
     <w:family w:val="auto"/>
     <w:pitch w:val="variable"/>
-    <w:sig w:usb0="E0002AFF" w:usb1="C0007841" w:usb2="00000009" w:usb3="00000000" w:csb0="000001FF" w:csb1="00000000"/>
+    <w:sig w:usb0="00000003" w:usb1="00000000" w:usb2="00000000" w:usb3="00000000" w:csb0="00000001" w:csb1="00000000"/>
   </w:font>
   <w:font w:name="Courier New">
     <w:panose1 w:val="02070309020205020404"/>
     <w:charset w:val="00"/>
     <w:family w:val="auto"/>
     <w:pitch w:val="variable"/>
-    <w:sig w:usb0="E0002AFF" w:usb1="C0007843" w:usb2="00000009" w:usb3="00000000" w:csb0="000001FF" w:csb1="00000000"/>
+    <w:sig w:usb0="00000003" w:usb1="00000000" w:usb2="00000000" w:usb3="00000000" w:csb0="00000001" w:csb1="00000000"/>
   </w:font>
   <w:font w:name="Arial">
     <w:panose1 w:val="020B0604020202020204"/>
     <w:charset w:val="00"/>
     <w:family w:val="auto"/>
     <w:pitch w:val="variable"/>
-    <w:sig w:usb0="E0002AFF" w:usb1="C0007843" w:usb2="00000009" w:usb3="00000000" w:csb0="000001FF" w:csb1="00000000"/>
+    <w:sig w:usb0="00000003" w:usb1="00000000" w:usb2="00000000" w:usb3="00000000" w:csb0="00000001" w:csb1="00000000"/>
   </w:font>
   <w:font w:name="Wingdings">
     <w:panose1 w:val="05000000000000000000"/>
@@ -2177,19 +2176,21 @@
     <w:charset w:val="00"/>
     <w:family w:val="auto"/>
     <w:pitch w:val="variable"/>
-    <w:sig w:usb0="E10002FF" w:usb1="4000ACFF" w:usb2="00000009" w:usb3="00000000" w:csb0="0000019F" w:csb1="00000000"/>
+    <w:sig w:usb0="00000003" w:usb1="00000000" w:usb2="00000000" w:usb3="00000000" w:csb0="00000001" w:csb1="00000000"/>
   </w:font>
   <w:font w:name="Calibri Light">
     <w:panose1 w:val="020F0302020204030204"/>
     <w:charset w:val="00"/>
     <w:family w:val="auto"/>
     <w:pitch w:val="variable"/>
-    <w:sig w:usb0="A00002EF" w:usb1="4000207B" w:usb2="00000000" w:usb3="00000000" w:csb0="0000009F" w:csb1="00000000"/>
+    <w:sig w:usb0="00000003" w:usb1="00000000" w:usb2="00000000" w:usb3="00000000" w:csb0="00000001" w:csb1="00000000"/>
   </w:font>
   <w:font w:name="ＭＳ ゴシック">
-    <w:charset w:val="4E"/>
-    <w:family w:val="auto"/>
-    <w:pitch w:val="variable"/>
+    <w:panose1 w:val="00000000000000000000"/>
+    <w:charset w:val="80"/>
+    <w:family w:val="modern"/>
+    <w:notTrueType/>
+    <w:pitch w:val="fixed"/>
     <w:sig w:usb0="00000001" w:usb1="08070000" w:usb2="00000010" w:usb3="00000000" w:csb0="00020000" w:csb1="00000000"/>
   </w:font>
   <w:font w:name="Lucida Grande">
@@ -2200,9 +2201,11 @@
     <w:sig w:usb0="E1000AEF" w:usb1="5000A1FF" w:usb2="00000000" w:usb3="00000000" w:csb0="000001BF" w:csb1="00000000"/>
   </w:font>
   <w:font w:name="ＭＳ 明朝">
-    <w:charset w:val="4E"/>
-    <w:family w:val="auto"/>
-    <w:pitch w:val="variable"/>
+    <w:panose1 w:val="00000000000000000000"/>
+    <w:charset w:val="80"/>
+    <w:family w:val="roman"/>
+    <w:notTrueType/>
+    <w:pitch w:val="fixed"/>
     <w:sig w:usb0="00000001" w:usb1="08070000" w:usb2="00000010" w:usb3="00000000" w:csb0="00020000" w:csb1="00000000"/>
   </w:font>
   <w:font w:name="Baoli SC Regular">
@@ -2214,8 +2217,9 @@
   </w:font>
   <w:font w:name="Times">
     <w:panose1 w:val="02000500000000000000"/>
-    <w:charset w:val="00"/>
-    <w:family w:val="auto"/>
+    <w:charset w:val="4D"/>
+    <w:family w:val="roman"/>
+    <w:notTrueType/>
     <w:pitch w:val="variable"/>
     <w:sig w:usb0="00000003" w:usb1="00000000" w:usb2="00000000" w:usb3="00000000" w:csb0="00000001" w:csb1="00000000"/>
   </w:font>
@@ -2224,7 +2228,7 @@
     <w:charset w:val="00"/>
     <w:family w:val="auto"/>
     <w:pitch w:val="variable"/>
-    <w:sig w:usb0="E00002FF" w:usb1="400004FF" w:usb2="00000000" w:usb3="00000000" w:csb0="0000019F" w:csb1="00000000"/>
+    <w:sig w:usb0="00000003" w:usb1="00000000" w:usb2="00000000" w:usb3="00000000" w:csb0="00000001" w:csb1="00000000"/>
   </w:font>
 </w:fonts>
 </file>
@@ -2951,7 +2955,7 @@
   <a:extraClrSchemeLst/>
   <a:extLst>
     <a:ext uri="{05A4C25C-085E-4340-85A3-A5531E510DB2}">
-      <thm15:themeFamily xmlns="" xmlns:thm15="http://schemas.microsoft.com/office/thememl/2012/main" name="Office Theme" id="{62F939B6-93AF-4DB8-9C6B-D6C7DFDC589F}" vid="{4A3C46E8-61CC-4603-A589-7422A47A8E4A}"/>
+      <thm15:themeFamily xmlns:thm15="http://schemas.microsoft.com/office/thememl/2012/main" xmlns="" name="Office Theme" id="{62F939B6-93AF-4DB8-9C6B-D6C7DFDC589F}" vid="{4A3C46E8-61CC-4603-A589-7422A47A8E4A}"/>
     </a:ext>
   </a:extLst>
 </a:theme>
@@ -3079,7 +3083,7 @@
 </file>
 
 <file path=customXml/itemProps1.xml><?xml version="1.0" encoding="utf-8"?>
-<ds:datastoreItem xmlns:ds="http://schemas.openxmlformats.org/officeDocument/2006/customXml" ds:itemID="{FEE42249-5374-224D-B4F5-0076D6059A41}">
+<ds:datastoreItem xmlns:ds="http://schemas.openxmlformats.org/officeDocument/2006/customXml" ds:itemID="{544F73A9-B3EC-3548-9088-C1479F9687F2}">
   <ds:schemaRefs>
     <ds:schemaRef ds:uri="http://schemas.openxmlformats.org/officeDocument/2006/bibliography"/>
   </ds:schemaRefs>
